--- a/document/网站设计.docx
+++ b/document/网站设计.docx
@@ -12,7 +12,7 @@
         <w:spacing w:line="220" w:lineRule="atLeast"/>
         <w:ind w:firstLineChars="0"/>
         <w:rPr>
-          <w:rFonts w:ascii="Verdana" w:hAnsi="Verdana" w:hint="eastAsia"/>
+          <w:rFonts w:ascii="Verdana" w:hAnsi="Verdana"/>
           <w:color w:val="000000"/>
           <w:sz w:val="21"/>
           <w:szCs w:val="21"/>
@@ -40,7 +40,7 @@
         <w:shd w:val="clear" w:color="auto" w:fill="FBFDFF"/>
         <w:spacing w:line="300" w:lineRule="atLeast"/>
         <w:rPr>
-          <w:rFonts w:ascii="Verdana" w:hAnsi="Verdana" w:hint="eastAsia"/>
+          <w:rFonts w:ascii="Verdana" w:hAnsi="Verdana"/>
           <w:color w:val="000000"/>
           <w:sz w:val="21"/>
           <w:szCs w:val="21"/>
@@ -88,9 +88,6 @@
         </w:numPr>
         <w:spacing w:line="220" w:lineRule="atLeast"/>
         <w:ind w:firstLineChars="0"/>
-        <w:rPr>
-          <w:rFonts w:hint="eastAsia"/>
-        </w:rPr>
       </w:pPr>
       <w:r>
         <w:rPr>
@@ -134,6 +131,26 @@
       </w:r>
       <w:r>
         <w:rPr>
+          <w:rFonts w:ascii="Verdana" w:hAnsi="Verdana" w:hint="eastAsia"/>
+          <w:color w:val="000000"/>
+          <w:sz w:val="21"/>
+          <w:szCs w:val="21"/>
+          <w:shd w:val="clear" w:color="auto" w:fill="FBFDFF"/>
+        </w:rPr>
+        <w:t>不要迫使用户使用滚动来查看多个分割的页面</w:t>
+      </w:r>
+      <w:r>
+        <w:rPr>
+          <w:rFonts w:ascii="Verdana" w:hAnsi="Verdana" w:hint="eastAsia"/>
+          <w:color w:val="000000"/>
+          <w:sz w:val="21"/>
+          <w:szCs w:val="21"/>
+          <w:shd w:val="clear" w:color="auto" w:fill="FBFDFF"/>
+        </w:rPr>
+        <w:t>。</w:t>
+      </w:r>
+      <w:r>
+        <w:rPr>
           <w:rFonts w:ascii="Verdana" w:hAnsi="Verdana"/>
           <w:color w:val="000000"/>
           <w:sz w:val="21"/>
@@ -141,6 +158,152 @@
           <w:shd w:val="clear" w:color="auto" w:fill="FBFDFF"/>
         </w:rPr>
         <w:t>行高过低会让文字难于被阅读，太小的字体对于许多用户都是障碍，阴影、斜体等效果也常常会影响可读性（尤其是中文，繁体中文这种情况更严重），色彩对比度没控制好更是灾难性的。这其中有些问题虽然算不得太严重，对于多数用户也许不会造成太多障碍，但是这会让用户对你的专业性产生怀疑。</w:t>
+      </w:r>
+    </w:p>
+    <w:p>
+      <w:pPr>
+        <w:pStyle w:val="a3"/>
+        <w:numPr>
+          <w:ilvl w:val="0"/>
+          <w:numId w:val="1"/>
+        </w:numPr>
+        <w:spacing w:line="220" w:lineRule="atLeast"/>
+        <w:ind w:firstLineChars="0"/>
+        <w:rPr>
+          <w:rFonts w:ascii="Verdana" w:hAnsi="Verdana"/>
+          <w:color w:val="000000"/>
+          <w:sz w:val="21"/>
+          <w:szCs w:val="21"/>
+          <w:shd w:val="clear" w:color="auto" w:fill="FBFDFF"/>
+        </w:rPr>
+      </w:pPr>
+      <w:r>
+        <w:rPr>
+          <w:rFonts w:ascii="Verdana" w:hAnsi="Verdana" w:hint="eastAsia"/>
+          <w:color w:val="000000"/>
+          <w:sz w:val="21"/>
+          <w:szCs w:val="21"/>
+          <w:shd w:val="clear" w:color="auto" w:fill="FBFDFF"/>
+        </w:rPr>
+        <w:t>便捷性</w:t>
+      </w:r>
+    </w:p>
+    <w:p>
+      <w:pPr>
+        <w:spacing w:line="220" w:lineRule="atLeast"/>
+        <w:ind w:firstLineChars="200" w:firstLine="420"/>
+        <w:rPr>
+          <w:rFonts w:hint="eastAsia"/>
+          <w:sz w:val="21"/>
+          <w:szCs w:val="27"/>
+          <w:shd w:val="clear" w:color="auto" w:fill="FBFBFB"/>
+        </w:rPr>
+      </w:pPr>
+      <w:r>
+        <w:rPr>
+          <w:sz w:val="21"/>
+          <w:szCs w:val="21"/>
+          <w:shd w:val="clear" w:color="auto" w:fill="FBFBFB"/>
+        </w:rPr>
+        <w:t>让你的用户在任何时刻都可以找到能切换到桌面的选项。在页面的底部添加一个可以查看整个网站的链接，可以很好的提高可用性。这个链接可以动态的指向当前页面的桌面版本</w:t>
+      </w:r>
+      <w:r>
+        <w:rPr>
+          <w:color w:val="454545"/>
+          <w:sz w:val="27"/>
+          <w:szCs w:val="27"/>
+          <w:shd w:val="clear" w:color="auto" w:fill="FBFBFB"/>
+        </w:rPr>
+        <w:t>。</w:t>
+      </w:r>
+      <w:r>
+        <w:rPr>
+          <w:rFonts w:hint="eastAsia"/>
+          <w:sz w:val="21"/>
+          <w:szCs w:val="27"/>
+          <w:shd w:val="clear" w:color="auto" w:fill="FBFBFB"/>
+        </w:rPr>
+        <w:t>使用购物车和在每个页面都有结账按钮，方便用户完成购买。</w:t>
+      </w:r>
+    </w:p>
+    <w:p>
+      <w:pPr>
+        <w:pStyle w:val="a3"/>
+        <w:numPr>
+          <w:ilvl w:val="0"/>
+          <w:numId w:val="1"/>
+        </w:numPr>
+        <w:spacing w:line="220" w:lineRule="atLeast"/>
+        <w:ind w:firstLineChars="0"/>
+        <w:rPr>
+          <w:rFonts w:ascii="Verdana" w:hAnsi="Verdana" w:hint="eastAsia"/>
+          <w:sz w:val="21"/>
+          <w:szCs w:val="21"/>
+          <w:shd w:val="clear" w:color="auto" w:fill="FBFDFF"/>
+        </w:rPr>
+      </w:pPr>
+      <w:r>
+        <w:rPr>
+          <w:rFonts w:ascii="Verdana" w:hAnsi="Verdana" w:hint="eastAsia"/>
+          <w:sz w:val="21"/>
+          <w:szCs w:val="21"/>
+          <w:shd w:val="clear" w:color="auto" w:fill="FBFDFF"/>
+        </w:rPr>
+        <w:t>优化</w:t>
+      </w:r>
+      <w:r>
+        <w:rPr>
+          <w:rFonts w:ascii="Verdana" w:hAnsi="Verdana" w:hint="eastAsia"/>
+          <w:sz w:val="21"/>
+          <w:szCs w:val="21"/>
+          <w:shd w:val="clear" w:color="auto" w:fill="FBFDFF"/>
+        </w:rPr>
+        <w:t>SEO</w:t>
+      </w:r>
+    </w:p>
+    <w:p>
+      <w:pPr>
+        <w:pStyle w:val="a5"/>
+      </w:pPr>
+      <w:r>
+        <w:t>1</w:t>
+      </w:r>
+      <w:r>
+        <w:t>、为你的移动站点创建一个移动地图，使你的手机站点的具体内容更加容易被索引。</w:t>
+      </w:r>
+    </w:p>
+    <w:p>
+      <w:pPr>
+        <w:pStyle w:val="a5"/>
+      </w:pPr>
+      <w:r>
+        <w:t>2</w:t>
+      </w:r>
+      <w:r>
+        <w:t>、为你的网站使用一个移动的子域名，来帮助搜索引擎抓取并添加正确的的索引。</w:t>
+      </w:r>
+    </w:p>
+    <w:p>
+      <w:pPr>
+        <w:pStyle w:val="a5"/>
+      </w:pPr>
+      <w:r>
+        <w:t>3</w:t>
+      </w:r>
+      <w:r>
+        <w:t>、使用</w:t>
+      </w:r>
+      <w:r>
+        <w:t>sitemap</w:t>
+      </w:r>
+      <w:r>
+        <w:t>协议为你的站点创建一个</w:t>
+      </w:r>
+      <w:r>
+        <w:t>Robots.txt</w:t>
+      </w:r>
+      <w:r>
+        <w:t>文件，并上传到移动网站的根目录。</w:t>
       </w:r>
     </w:p>
     <w:p>
@@ -150,7 +313,6 @@
         <w:ind w:left="360" w:firstLineChars="0" w:firstLine="0"/>
         <w:rPr>
           <w:rFonts w:ascii="Verdana" w:hAnsi="Verdana" w:hint="eastAsia"/>
-          <w:color w:val="000000"/>
           <w:sz w:val="21"/>
           <w:szCs w:val="21"/>
           <w:shd w:val="clear" w:color="auto" w:fill="FBFDFF"/>
@@ -163,7 +325,7 @@
         <w:spacing w:line="220" w:lineRule="atLeast"/>
         <w:ind w:left="360" w:firstLineChars="0" w:firstLine="0"/>
         <w:rPr>
-          <w:rFonts w:ascii="Verdana" w:hAnsi="Verdana" w:hint="eastAsia"/>
+          <w:rFonts w:ascii="Verdana" w:hAnsi="Verdana"/>
           <w:color w:val="000000"/>
           <w:sz w:val="21"/>
           <w:szCs w:val="21"/>
@@ -552,6 +714,20 @@
       <w:rFonts w:ascii="宋体" w:eastAsia="宋体" w:hAnsi="宋体" w:cs="宋体"/>
       <w:sz w:val="24"/>
       <w:szCs w:val="24"/>
+    </w:rPr>
+  </w:style>
+  <w:style w:type="paragraph" w:styleId="a5">
+    <w:name w:val="No Spacing"/>
+    <w:uiPriority w:val="1"/>
+    <w:qFormat/>
+    <w:rsid w:val="005E7F12"/>
+    <w:pPr>
+      <w:adjustRightInd w:val="0"/>
+      <w:snapToGrid w:val="0"/>
+      <w:spacing w:after="0" w:line="240" w:lineRule="auto"/>
+    </w:pPr>
+    <w:rPr>
+      <w:rFonts w:ascii="Tahoma" w:hAnsi="Tahoma"/>
     </w:rPr>
   </w:style>
 </w:styles>
